--- a/_posts/SoftWare/8_Git/4_Git中避免提交.docx
+++ b/_posts/SoftWare/8_Git/4_Git中避免提交.docx
@@ -1,6 +1,6 @@
 
 <file path=word/document.xml><?xml version="1.0" encoding="utf-8"?>
-<w:document xmlns:wpc="http://schemas.microsoft.com/office/word/2010/wordprocessingCanvas" xmlns:mo="http://schemas.microsoft.com/office/mac/office/2008/main" xmlns:mc="http://schemas.openxmlformats.org/markup-compatibility/2006" xmlns:mv="urn:schemas-microsoft-com:mac:vml" xmlns:o="urn:schemas-microsoft-com:office:office" xmlns:r="http://schemas.openxmlformats.org/officeDocument/2006/relationships" xmlns:m="http://schemas.openxmlformats.org/officeDocument/2006/math" xmlns:v="urn:schemas-microsoft-com:vml" xmlns:wp14="http://schemas.microsoft.com/office/word/2010/wordprocessingDrawing" xmlns:wp="http://schemas.openxmlformats.org/drawingml/2006/wordprocessingDrawing" xmlns:w10="urn:schemas-microsoft-com:office:word" xmlns:w="http://schemas.openxmlformats.org/wordprocessingml/2006/main" xmlns:w14="http://schemas.microsoft.com/office/word/2010/wordml" xmlns:w15="http://schemas.microsoft.com/office/word/2012/wordml" xmlns:wpg="http://schemas.microsoft.com/office/word/2010/wordprocessingGroup" xmlns:wpi="http://schemas.microsoft.com/office/word/2010/wordprocessingInk" xmlns:wne="http://schemas.microsoft.com/office/word/2006/wordml" xmlns:wps="http://schemas.microsoft.com/office/word/2010/wordprocessingShape" mc:Ignorable="w14 w15 wp14">
+<w:document xmlns:wpc="http://schemas.microsoft.com/office/word/2010/wordprocessingCanvas" xmlns:cx="http://schemas.microsoft.com/office/drawing/2014/chartex" xmlns:cx1="http://schemas.microsoft.com/office/drawing/2015/9/8/chartex" xmlns:mc="http://schemas.openxmlformats.org/markup-compatibility/2006" xmlns:o="urn:schemas-microsoft-com:office:office" xmlns:r="http://schemas.openxmlformats.org/officeDocument/2006/relationships" xmlns:m="http://schemas.openxmlformats.org/officeDocument/2006/math" xmlns:v="urn:schemas-microsoft-com:vml" xmlns:wp14="http://schemas.microsoft.com/office/word/2010/wordprocessingDrawing" xmlns:wp="http://schemas.openxmlformats.org/drawingml/2006/wordprocessingDrawing" xmlns:w10="urn:schemas-microsoft-com:office:word" xmlns:w="http://schemas.openxmlformats.org/wordprocessingml/2006/main" xmlns:w14="http://schemas.microsoft.com/office/word/2010/wordml" xmlns:w15="http://schemas.microsoft.com/office/word/2012/wordml" xmlns:w16se="http://schemas.microsoft.com/office/word/2015/wordml/symex" xmlns:wpg="http://schemas.microsoft.com/office/word/2010/wordprocessingGroup" xmlns:wpi="http://schemas.microsoft.com/office/word/2010/wordprocessingInk" xmlns:wne="http://schemas.microsoft.com/office/word/2006/wordml" xmlns:wps="http://schemas.microsoft.com/office/word/2010/wordprocessingShape" mc:Ignorable="w14 w15 w16se wp14">
   <w:body>
     <w:p>
       <w:pPr>
@@ -11,10 +11,10 @@
           <w:kern w:val="0"/>
         </w:rPr>
       </w:pPr>
-      <w:hyperlink r:id="rId5" w:history="1">
+      <w:hyperlink r:id="rId7" w:history="1">
         <w:r>
           <w:rPr>
-            <w:rFonts w:ascii="Microsoft YaHei" w:eastAsia="Microsoft YaHei" w:hAnsi="Microsoft YaHei" w:cs="Times New Roman" w:hint="eastAsia"/>
+            <w:rFonts w:ascii="微软雅黑" w:eastAsia="微软雅黑" w:hAnsi="微软雅黑" w:cs="Times New Roman" w:hint="eastAsia"/>
             <w:color w:val="666666"/>
             <w:kern w:val="0"/>
             <w:sz w:val="30"/>
@@ -60,7 +60,7 @@
         <w:jc w:val="left"/>
         <w:outlineLvl w:val="2"/>
         <w:rPr>
-          <w:rFonts w:ascii="Microsoft YaHei" w:eastAsia="Microsoft YaHei" w:hAnsi="Microsoft YaHei" w:cs="Arial"/>
+          <w:rFonts w:ascii="微软雅黑" w:eastAsia="微软雅黑" w:hAnsi="微软雅黑" w:cs="Arial"/>
           <w:color w:val="000000"/>
           <w:kern w:val="0"/>
           <w:sz w:val="27"/>
@@ -69,7 +69,7 @@
       </w:pPr>
       <w:r>
         <w:rPr>
-          <w:rFonts w:ascii="Microsoft YaHei" w:eastAsia="Microsoft YaHei" w:hAnsi="Microsoft YaHei" w:cs="Arial" w:hint="eastAsia"/>
+          <w:rFonts w:ascii="微软雅黑" w:eastAsia="微软雅黑" w:hAnsi="微软雅黑" w:cs="Arial" w:hint="eastAsia"/>
           <w:color w:val="000000"/>
           <w:kern w:val="0"/>
           <w:sz w:val="27"/>
@@ -357,7 +357,7 @@
         <w:spacing w:after="264" w:line="390" w:lineRule="atLeast"/>
         <w:jc w:val="left"/>
         <w:rPr>
-          <w:rFonts w:ascii="Microsoft YaHei" w:eastAsia="Microsoft YaHei" w:hAnsi="Microsoft YaHei" w:cs="Arial"/>
+          <w:rFonts w:ascii="微软雅黑" w:eastAsia="微软雅黑" w:hAnsi="微软雅黑" w:cs="Arial"/>
           <w:color w:val="000000"/>
           <w:kern w:val="0"/>
           <w:sz w:val="21"/>
@@ -366,7 +366,7 @@
       </w:pPr>
       <w:r>
         <w:rPr>
-          <w:rFonts w:ascii="Microsoft YaHei" w:eastAsia="Microsoft YaHei" w:hAnsi="Microsoft YaHei" w:cs="Arial" w:hint="eastAsia"/>
+          <w:rFonts w:ascii="微软雅黑" w:eastAsia="微软雅黑" w:hAnsi="微软雅黑" w:cs="Arial" w:hint="eastAsia"/>
           <w:color w:val="000000"/>
           <w:kern w:val="0"/>
           <w:sz w:val="21"/>
@@ -376,7 +376,7 @@
       </w:r>
       <w:r>
         <w:rPr>
-          <w:rFonts w:ascii="Microsoft YaHei" w:eastAsia="Microsoft YaHei" w:hAnsi="Microsoft YaHei" w:cs="Arial" w:hint="eastAsia"/>
+          <w:rFonts w:ascii="微软雅黑" w:eastAsia="微软雅黑" w:hAnsi="微软雅黑" w:cs="Arial" w:hint="eastAsia"/>
           <w:color w:val="000000"/>
           <w:kern w:val="0"/>
           <w:sz w:val="21"/>
@@ -386,7 +386,7 @@
       </w:r>
       <w:r>
         <w:rPr>
-          <w:rFonts w:ascii="Microsoft YaHei" w:eastAsia="Microsoft YaHei" w:hAnsi="Microsoft YaHei" w:cs="Arial" w:hint="eastAsia"/>
+          <w:rFonts w:ascii="微软雅黑" w:eastAsia="微软雅黑" w:hAnsi="微软雅黑" w:cs="Arial" w:hint="eastAsia"/>
           <w:b/>
           <w:bCs/>
           <w:color w:val="000000"/>
@@ -398,7 +398,7 @@
       </w:r>
       <w:r>
         <w:rPr>
-          <w:rFonts w:ascii="Microsoft YaHei" w:eastAsia="Microsoft YaHei" w:hAnsi="Microsoft YaHei" w:cs="Arial" w:hint="eastAsia"/>
+          <w:rFonts w:ascii="微软雅黑" w:eastAsia="微软雅黑" w:hAnsi="微软雅黑" w:cs="Arial" w:hint="eastAsia"/>
           <w:color w:val="000000"/>
           <w:kern w:val="0"/>
           <w:sz w:val="21"/>
@@ -408,7 +408,7 @@
       </w:r>
       <w:r>
         <w:rPr>
-          <w:rFonts w:ascii="Microsoft YaHei" w:eastAsia="Microsoft YaHei" w:hAnsi="Microsoft YaHei" w:cs="Arial" w:hint="eastAsia"/>
+          <w:rFonts w:ascii="微软雅黑" w:eastAsia="微软雅黑" w:hAnsi="微软雅黑" w:cs="Arial" w:hint="eastAsia"/>
           <w:color w:val="000000"/>
           <w:kern w:val="0"/>
           <w:sz w:val="21"/>
@@ -418,7 +418,7 @@
       </w:r>
       <w:r>
         <w:rPr>
-          <w:rFonts w:ascii="Microsoft YaHei" w:eastAsia="Microsoft YaHei" w:hAnsi="Microsoft YaHei" w:cs="Arial" w:hint="eastAsia"/>
+          <w:rFonts w:ascii="微软雅黑" w:eastAsia="微软雅黑" w:hAnsi="微软雅黑" w:cs="Arial" w:hint="eastAsia"/>
           <w:b/>
           <w:bCs/>
           <w:color w:val="000000"/>
@@ -430,7 +430,7 @@
       </w:r>
       <w:r>
         <w:rPr>
-          <w:rFonts w:ascii="Microsoft YaHei" w:eastAsia="Microsoft YaHei" w:hAnsi="Microsoft YaHei" w:cs="Arial" w:hint="eastAsia"/>
+          <w:rFonts w:ascii="微软雅黑" w:eastAsia="微软雅黑" w:hAnsi="微软雅黑" w:cs="Arial" w:hint="eastAsia"/>
           <w:color w:val="000000"/>
           <w:kern w:val="0"/>
           <w:sz w:val="21"/>
@@ -447,7 +447,7 @@
         <w:jc w:val="left"/>
         <w:outlineLvl w:val="2"/>
         <w:rPr>
-          <w:rFonts w:ascii="Microsoft YaHei" w:eastAsia="Microsoft YaHei" w:hAnsi="Microsoft YaHei" w:cs="Arial"/>
+          <w:rFonts w:ascii="微软雅黑" w:eastAsia="微软雅黑" w:hAnsi="微软雅黑" w:cs="Arial"/>
           <w:color w:val="000000"/>
           <w:kern w:val="0"/>
           <w:sz w:val="27"/>
@@ -458,7 +458,7 @@
       <w:bookmarkEnd w:id="0"/>
       <w:r>
         <w:rPr>
-          <w:rFonts w:ascii="Microsoft YaHei" w:eastAsia="Microsoft YaHei" w:hAnsi="Microsoft YaHei" w:cs="Arial" w:hint="eastAsia"/>
+          <w:rFonts w:ascii="微软雅黑" w:eastAsia="微软雅黑" w:hAnsi="微软雅黑" w:cs="Arial" w:hint="eastAsia"/>
           <w:color w:val="000000"/>
           <w:kern w:val="0"/>
           <w:sz w:val="27"/>
@@ -474,7 +474,7 @@
         <w:spacing w:after="264" w:line="390" w:lineRule="atLeast"/>
         <w:jc w:val="left"/>
         <w:rPr>
-          <w:rFonts w:ascii="Microsoft YaHei" w:eastAsia="Microsoft YaHei" w:hAnsi="Microsoft YaHei" w:cs="Arial"/>
+          <w:rFonts w:ascii="微软雅黑" w:eastAsia="微软雅黑" w:hAnsi="微软雅黑" w:cs="Arial"/>
           <w:color w:val="000000"/>
           <w:kern w:val="0"/>
           <w:sz w:val="21"/>
@@ -483,7 +483,7 @@
       </w:pPr>
       <w:r>
         <w:rPr>
-          <w:rFonts w:ascii="Microsoft YaHei" w:eastAsia="Microsoft YaHei" w:hAnsi="Microsoft YaHei" w:cs="Arial" w:hint="eastAsia"/>
+          <w:rFonts w:ascii="微软雅黑" w:eastAsia="微软雅黑" w:hAnsi="微软雅黑" w:cs="Arial" w:hint="eastAsia"/>
           <w:color w:val="000000"/>
           <w:kern w:val="0"/>
           <w:sz w:val="21"/>
@@ -672,7 +672,7 @@
         <w:jc w:val="left"/>
         <w:outlineLvl w:val="2"/>
         <w:rPr>
-          <w:rFonts w:ascii="Microsoft YaHei" w:eastAsia="Microsoft YaHei" w:hAnsi="Microsoft YaHei" w:cs="Arial"/>
+          <w:rFonts w:ascii="微软雅黑" w:eastAsia="微软雅黑" w:hAnsi="微软雅黑" w:cs="Arial"/>
           <w:color w:val="000000"/>
           <w:kern w:val="0"/>
           <w:sz w:val="27"/>
@@ -683,7 +683,7 @@
       <w:bookmarkEnd w:id="1"/>
       <w:r>
         <w:rPr>
-          <w:rFonts w:ascii="Microsoft YaHei" w:eastAsia="Microsoft YaHei" w:hAnsi="Microsoft YaHei" w:cs="Arial" w:hint="eastAsia"/>
+          <w:rFonts w:ascii="微软雅黑" w:eastAsia="微软雅黑" w:hAnsi="微软雅黑" w:cs="Arial" w:hint="eastAsia"/>
           <w:color w:val="000000"/>
           <w:kern w:val="0"/>
           <w:sz w:val="27"/>
@@ -1061,555 +1061,576 @@
         </w:rPr>
       </w:pPr>
     </w:p>
-    <w:p>
-      <w:pPr>
-        <w:pStyle w:val="HTML"/>
+    <w:p/>
+    <w:p>
+      <w:r>
+        <w:t># java  #</w:t>
+      </w:r>
+    </w:p>
+    <w:p>
+      <w:r>
+        <w:t>*.class</w:t>
+      </w:r>
+    </w:p>
+    <w:p/>
+    <w:p>
+      <w:r>
+        <w:t># Package Files #</w:t>
+      </w:r>
+    </w:p>
+    <w:p>
+      <w:r>
+        <w:t>*.jar</w:t>
+      </w:r>
+    </w:p>
+    <w:p>
+      <w:r>
+        <w:t>*.war</w:t>
+      </w:r>
+    </w:p>
+    <w:p/>
+    <w:p>
+      <w:r>
+        <w:t>### IntelliJ IDEA ###</w:t>
+      </w:r>
+    </w:p>
+    <w:p>
+      <w:r>
+        <w:t>.idea</w:t>
+      </w:r>
+    </w:p>
+    <w:p>
+      <w:r>
+        <w:t>.idea/</w:t>
+      </w:r>
+    </w:p>
+    <w:p>
+      <w:r>
+        <w:t>*.iws</w:t>
+      </w:r>
+    </w:p>
+    <w:p>
+      <w:r>
+        <w:t>*.iml</w:t>
+      </w:r>
+    </w:p>
+    <w:p>
+      <w:r>
+        <w:t>*.ipr</w:t>
+      </w:r>
+    </w:p>
+    <w:p/>
+    <w:p/>
+    <w:p/>
+    <w:p>
+      <w:r>
+        <w:t># 前端 #</w:t>
+      </w:r>
+    </w:p>
+    <w:p>
+      <w:r>
+        <w:t>.gradle</w:t>
+      </w:r>
+    </w:p>
+    <w:p>
+      <w:r>
+        <w:t>/build/</w:t>
+      </w:r>
+    </w:p>
+    <w:p>
+      <w:r>
+        <w:t>node_modules</w:t>
+      </w:r>
+    </w:p>
+    <w:p>
+      <w:r>
+        <w:t>!gradle/wrapper/gradle-wrapper.jar</w:t>
+      </w:r>
+    </w:p>
+    <w:p/>
+    <w:p>
+      <w:r>
+        <w:t>### STS ###</w:t>
+      </w:r>
+    </w:p>
+    <w:p>
+      <w:r>
+        <w:t>.apt_generated</w:t>
+      </w:r>
+    </w:p>
+    <w:p>
+      <w:r>
+        <w:t>.factorypath</w:t>
+      </w:r>
+    </w:p>
+    <w:p>
+      <w:r>
+        <w:lastRenderedPageBreak/>
+        <w:t>.settings</w:t>
+      </w:r>
+    </w:p>
+    <w:p>
+      <w:r>
+        <w:t>.springBeans</w:t>
+      </w:r>
+    </w:p>
+    <w:p/>
+    <w:p/>
+    <w:p>
+      <w:r>
+        <w:t>######other####</w:t>
+      </w:r>
+    </w:p>
+    <w:p>
+      <w:r>
+        <w:t>.project</w:t>
+      </w:r>
+    </w:p>
+    <w:p>
+      <w:r>
+        <w:t>!/.project</w:t>
+      </w:r>
+    </w:p>
+    <w:p>
+      <w:r>
+        <w:t>.classpath</w:t>
+      </w:r>
+    </w:p>
+    <w:p>
+      <w:r>
+        <w:t>.DS_Store</w:t>
+      </w:r>
+    </w:p>
+    <w:p>
+      <w:r>
+        <w:t>.settings/</w:t>
+      </w:r>
+    </w:p>
+    <w:p>
+      <w:r>
+        <w:t>target/</w:t>
+      </w:r>
+    </w:p>
+    <w:p>
+      <w:r>
+        <w:t>bin/</w:t>
+      </w:r>
+    </w:p>
+    <w:p>
+      <w:r>
+        <w:t>classess/</w:t>
+      </w:r>
+    </w:p>
+    <w:p>
+      <w:r>
+        <w:t>test/</w:t>
+      </w:r>
+    </w:p>
+    <w:p>
+      <w:r>
+        <w:t>!.mvn/wrapper/maven-wrapper.jar</w:t>
+      </w:r>
+    </w:p>
+    <w:p>
+      <w:r>
+        <w:t>*.log</w:t>
+      </w:r>
+    </w:p>
+    <w:p>
+      <w:r>
+        <w:t>*.log.gz</w:t>
+      </w:r>
+    </w:p>
+    <w:p>
+      <w:r>
+        <w:t>out/</w:t>
+      </w:r>
+    </w:p>
+    <w:p>
+      <w:r>
+        <w:t>overlays/</w:t>
+      </w:r>
+    </w:p>
+    <w:p>
+      <w:r>
+        <w:t>MANIFEST.MF</w:t>
+      </w:r>
+    </w:p>
+    <w:p/>
+    <w:p/>
+    <w:p/>
+    <w:p/>
+    <w:p/>
+    <w:p/>
+    <w:p/>
+    <w:p/>
+    <w:p/>
+    <w:p/>
+    <w:p/>
+    <w:p/>
+    <w:p/>
+    <w:p/>
+    <w:p/>
+    <w:p>
+      <w:pPr>
+        <w:pStyle w:val="1"/>
+      </w:pPr>
+      <w:r>
+        <w:rPr>
+          <w:rFonts w:hint="eastAsia"/>
+        </w:rPr>
+        <w:t>默认</w:t>
+      </w:r>
+      <w:bookmarkStart w:id="2" w:name="_GoBack"/>
+      <w:bookmarkEnd w:id="2"/>
+    </w:p>
+    <w:p/>
+    <w:p>
+      <w:pPr>
+        <w:widowControl/>
         <w:shd w:val="clear" w:color="auto" w:fill="272822"/>
-        <w:rPr>
-          <w:rFonts w:ascii="Menlo" w:hAnsi="Menlo" w:cs="Menlo"/>
+        <w:tabs>
+          <w:tab w:val="left" w:pos="916"/>
+          <w:tab w:val="left" w:pos="1832"/>
+          <w:tab w:val="left" w:pos="2748"/>
+          <w:tab w:val="left" w:pos="3664"/>
+          <w:tab w:val="left" w:pos="4580"/>
+          <w:tab w:val="left" w:pos="5496"/>
+          <w:tab w:val="left" w:pos="6412"/>
+          <w:tab w:val="left" w:pos="7328"/>
+          <w:tab w:val="left" w:pos="8244"/>
+          <w:tab w:val="left" w:pos="9160"/>
+          <w:tab w:val="left" w:pos="10076"/>
+          <w:tab w:val="left" w:pos="10992"/>
+          <w:tab w:val="left" w:pos="11908"/>
+          <w:tab w:val="left" w:pos="12824"/>
+          <w:tab w:val="left" w:pos="13740"/>
+          <w:tab w:val="left" w:pos="14656"/>
+        </w:tabs>
+        <w:jc w:val="left"/>
+        <w:rPr>
+          <w:rFonts w:ascii="宋体" w:eastAsia="宋体" w:hAnsi="宋体" w:cs="宋体"/>
           <w:color w:val="CFBFAD"/>
-          <w:sz w:val="27"/>
-          <w:szCs w:val="27"/>
-        </w:rPr>
-      </w:pPr>
-      <w:r>
-        <w:rPr>
-          <w:rFonts w:ascii="Menlo" w:hAnsi="Menlo" w:cs="Menlo"/>
+          <w:kern w:val="0"/>
+          <w:sz w:val="29"/>
+          <w:szCs w:val="29"/>
+        </w:rPr>
+      </w:pPr>
+      <w:r>
+        <w:rPr>
+          <w:rFonts w:ascii="宋体" w:eastAsia="宋体" w:hAnsi="宋体" w:cs="宋体" w:hint="eastAsia"/>
           <w:color w:val="CFBFAD"/>
-          <w:sz w:val="27"/>
-          <w:szCs w:val="27"/>
-        </w:rPr>
-        <w:t>target/</w:t>
-      </w:r>
-      <w:r>
-        <w:rPr>
-          <w:rFonts w:ascii="Menlo" w:hAnsi="Menlo" w:cs="Menlo"/>
+          <w:kern w:val="0"/>
+          <w:sz w:val="29"/>
+          <w:szCs w:val="29"/>
+        </w:rPr>
+        <w:t>HELP.md</w:t>
+      </w:r>
+      <w:r>
+        <w:rPr>
+          <w:rFonts w:ascii="宋体" w:eastAsia="宋体" w:hAnsi="宋体" w:cs="宋体" w:hint="eastAsia"/>
           <w:color w:val="CFBFAD"/>
-          <w:sz w:val="27"/>
-          <w:szCs w:val="27"/>
+          <w:kern w:val="0"/>
+          <w:sz w:val="29"/>
+          <w:szCs w:val="29"/>
+        </w:rPr>
+        <w:br/>
+        <w:t>/target/</w:t>
+      </w:r>
+      <w:r>
+        <w:rPr>
+          <w:rFonts w:ascii="宋体" w:eastAsia="宋体" w:hAnsi="宋体" w:cs="宋体" w:hint="eastAsia"/>
+          <w:color w:val="CFBFAD"/>
+          <w:kern w:val="0"/>
+          <w:sz w:val="29"/>
+          <w:szCs w:val="29"/>
         </w:rPr>
         <w:br/>
         <w:t>!.mvn/wrapper/maven-wrapper.jar</w:t>
       </w:r>
       <w:r>
         <w:rPr>
-          <w:rFonts w:ascii="Menlo" w:hAnsi="Menlo" w:cs="Menlo"/>
+          <w:rFonts w:ascii="宋体" w:eastAsia="宋体" w:hAnsi="宋体" w:cs="宋体" w:hint="eastAsia"/>
           <w:color w:val="CFBFAD"/>
-          <w:sz w:val="27"/>
-          <w:szCs w:val="27"/>
+          <w:kern w:val="0"/>
+          <w:sz w:val="29"/>
+          <w:szCs w:val="29"/>
         </w:rPr>
         <w:br/>
       </w:r>
       <w:r>
         <w:rPr>
-          <w:rFonts w:ascii="Menlo" w:hAnsi="Menlo" w:cs="Menlo"/>
+          <w:rFonts w:ascii="宋体" w:eastAsia="宋体" w:hAnsi="宋体" w:cs="宋体" w:hint="eastAsia"/>
           <w:color w:val="CFBFAD"/>
-          <w:sz w:val="27"/>
-          <w:szCs w:val="27"/>
+          <w:kern w:val="0"/>
+          <w:sz w:val="29"/>
+          <w:szCs w:val="29"/>
         </w:rPr>
         <w:br/>
         <w:t>### STS ###</w:t>
       </w:r>
       <w:r>
         <w:rPr>
-          <w:rFonts w:ascii="Menlo" w:hAnsi="Menlo" w:cs="Menlo"/>
+          <w:rFonts w:ascii="宋体" w:eastAsia="宋体" w:hAnsi="宋体" w:cs="宋体" w:hint="eastAsia"/>
           <w:color w:val="CFBFAD"/>
-          <w:sz w:val="27"/>
-          <w:szCs w:val="27"/>
+          <w:kern w:val="0"/>
+          <w:sz w:val="29"/>
+          <w:szCs w:val="29"/>
         </w:rPr>
         <w:br/>
         <w:t>.apt_generated</w:t>
       </w:r>
       <w:r>
         <w:rPr>
-          <w:rFonts w:ascii="Menlo" w:hAnsi="Menlo" w:cs="Menlo"/>
+          <w:rFonts w:ascii="宋体" w:eastAsia="宋体" w:hAnsi="宋体" w:cs="宋体" w:hint="eastAsia"/>
           <w:color w:val="CFBFAD"/>
-          <w:sz w:val="27"/>
-          <w:szCs w:val="27"/>
+          <w:kern w:val="0"/>
+          <w:sz w:val="29"/>
+          <w:szCs w:val="29"/>
         </w:rPr>
         <w:br/>
         <w:t>.classpath</w:t>
       </w:r>
       <w:r>
         <w:rPr>
-          <w:rFonts w:ascii="Menlo" w:hAnsi="Menlo" w:cs="Menlo"/>
+          <w:rFonts w:ascii="宋体" w:eastAsia="宋体" w:hAnsi="宋体" w:cs="宋体" w:hint="eastAsia"/>
           <w:color w:val="CFBFAD"/>
-          <w:sz w:val="27"/>
-          <w:szCs w:val="27"/>
+          <w:kern w:val="0"/>
+          <w:sz w:val="29"/>
+          <w:szCs w:val="29"/>
         </w:rPr>
         <w:br/>
         <w:t>.factorypath</w:t>
       </w:r>
       <w:r>
         <w:rPr>
-          <w:rFonts w:ascii="Menlo" w:hAnsi="Menlo" w:cs="Menlo"/>
+          <w:rFonts w:ascii="宋体" w:eastAsia="宋体" w:hAnsi="宋体" w:cs="宋体" w:hint="eastAsia"/>
           <w:color w:val="CFBFAD"/>
-          <w:sz w:val="27"/>
-          <w:szCs w:val="27"/>
+          <w:kern w:val="0"/>
+          <w:sz w:val="29"/>
+          <w:szCs w:val="29"/>
         </w:rPr>
         <w:br/>
         <w:t>.project</w:t>
       </w:r>
       <w:r>
         <w:rPr>
-          <w:rFonts w:ascii="Menlo" w:hAnsi="Menlo" w:cs="Menlo"/>
+          <w:rFonts w:ascii="宋体" w:eastAsia="宋体" w:hAnsi="宋体" w:cs="宋体" w:hint="eastAsia"/>
           <w:color w:val="CFBFAD"/>
-          <w:sz w:val="27"/>
-          <w:szCs w:val="27"/>
+          <w:kern w:val="0"/>
+          <w:sz w:val="29"/>
+          <w:szCs w:val="29"/>
         </w:rPr>
         <w:br/>
         <w:t>.settings</w:t>
       </w:r>
       <w:r>
         <w:rPr>
-          <w:rFonts w:ascii="Menlo" w:hAnsi="Menlo" w:cs="Menlo"/>
+          <w:rFonts w:ascii="宋体" w:eastAsia="宋体" w:hAnsi="宋体" w:cs="宋体" w:hint="eastAsia"/>
           <w:color w:val="CFBFAD"/>
-          <w:sz w:val="27"/>
-          <w:szCs w:val="27"/>
+          <w:kern w:val="0"/>
+          <w:sz w:val="29"/>
+          <w:szCs w:val="29"/>
         </w:rPr>
         <w:br/>
         <w:t>.springBeans</w:t>
       </w:r>
       <w:r>
         <w:rPr>
-          <w:rFonts w:ascii="Menlo" w:hAnsi="Menlo" w:cs="Menlo"/>
+          <w:rFonts w:ascii="宋体" w:eastAsia="宋体" w:hAnsi="宋体" w:cs="宋体" w:hint="eastAsia"/>
           <w:color w:val="CFBFAD"/>
-          <w:sz w:val="27"/>
-          <w:szCs w:val="27"/>
+          <w:kern w:val="0"/>
+          <w:sz w:val="29"/>
+          <w:szCs w:val="29"/>
         </w:rPr>
         <w:br/>
-      </w:r>
-      <w:r>
-        <w:rPr>
-          <w:rFonts w:ascii="Menlo" w:hAnsi="Menlo" w:cs="Menlo"/>
+        <w:t>.sts4-cache</w:t>
+      </w:r>
+      <w:r>
+        <w:rPr>
+          <w:rFonts w:ascii="宋体" w:eastAsia="宋体" w:hAnsi="宋体" w:cs="宋体" w:hint="eastAsia"/>
           <w:color w:val="CFBFAD"/>
-          <w:sz w:val="27"/>
-          <w:szCs w:val="27"/>
+          <w:kern w:val="0"/>
+          <w:sz w:val="29"/>
+          <w:szCs w:val="29"/>
+        </w:rPr>
+        <w:br/>
+      </w:r>
+      <w:r>
+        <w:rPr>
+          <w:rFonts w:ascii="宋体" w:eastAsia="宋体" w:hAnsi="宋体" w:cs="宋体" w:hint="eastAsia"/>
+          <w:color w:val="CFBFAD"/>
+          <w:kern w:val="0"/>
+          <w:sz w:val="29"/>
+          <w:szCs w:val="29"/>
         </w:rPr>
         <w:br/>
         <w:t>### IntelliJ IDEA ###</w:t>
       </w:r>
       <w:r>
         <w:rPr>
-          <w:rFonts w:ascii="Menlo" w:hAnsi="Menlo" w:cs="Menlo"/>
+          <w:rFonts w:ascii="宋体" w:eastAsia="宋体" w:hAnsi="宋体" w:cs="宋体" w:hint="eastAsia"/>
           <w:color w:val="CFBFAD"/>
-          <w:sz w:val="27"/>
-          <w:szCs w:val="27"/>
+          <w:kern w:val="0"/>
+          <w:sz w:val="29"/>
+          <w:szCs w:val="29"/>
         </w:rPr>
         <w:br/>
         <w:t>.idea</w:t>
       </w:r>
       <w:r>
         <w:rPr>
-          <w:rFonts w:ascii="Menlo" w:hAnsi="Menlo" w:cs="Menlo"/>
+          <w:rFonts w:ascii="宋体" w:eastAsia="宋体" w:hAnsi="宋体" w:cs="宋体" w:hint="eastAsia"/>
           <w:color w:val="CFBFAD"/>
-          <w:sz w:val="27"/>
-          <w:szCs w:val="27"/>
+          <w:kern w:val="0"/>
+          <w:sz w:val="29"/>
+          <w:szCs w:val="29"/>
         </w:rPr>
         <w:br/>
         <w:t>*.iws</w:t>
       </w:r>
       <w:r>
         <w:rPr>
-          <w:rFonts w:ascii="Menlo" w:hAnsi="Menlo" w:cs="Menlo"/>
+          <w:rFonts w:ascii="宋体" w:eastAsia="宋体" w:hAnsi="宋体" w:cs="宋体" w:hint="eastAsia"/>
           <w:color w:val="CFBFAD"/>
-          <w:sz w:val="27"/>
-          <w:szCs w:val="27"/>
+          <w:kern w:val="0"/>
+          <w:sz w:val="29"/>
+          <w:szCs w:val="29"/>
         </w:rPr>
         <w:br/>
         <w:t>*.iml</w:t>
       </w:r>
       <w:r>
         <w:rPr>
-          <w:rFonts w:ascii="Menlo" w:hAnsi="Menlo" w:cs="Menlo"/>
+          <w:rFonts w:ascii="宋体" w:eastAsia="宋体" w:hAnsi="宋体" w:cs="宋体" w:hint="eastAsia"/>
           <w:color w:val="CFBFAD"/>
-          <w:sz w:val="27"/>
-          <w:szCs w:val="27"/>
+          <w:kern w:val="0"/>
+          <w:sz w:val="29"/>
+          <w:szCs w:val="29"/>
         </w:rPr>
         <w:br/>
         <w:t>*.ipr</w:t>
       </w:r>
       <w:r>
         <w:rPr>
-          <w:rFonts w:ascii="Menlo" w:hAnsi="Menlo" w:cs="Menlo"/>
+          <w:rFonts w:ascii="宋体" w:eastAsia="宋体" w:hAnsi="宋体" w:cs="宋体" w:hint="eastAsia"/>
           <w:color w:val="CFBFAD"/>
-          <w:sz w:val="27"/>
-          <w:szCs w:val="27"/>
+          <w:kern w:val="0"/>
+          <w:sz w:val="29"/>
+          <w:szCs w:val="29"/>
         </w:rPr>
         <w:br/>
       </w:r>
       <w:r>
         <w:rPr>
-          <w:rFonts w:ascii="Menlo" w:hAnsi="Menlo" w:cs="Menlo"/>
+          <w:rFonts w:ascii="宋体" w:eastAsia="宋体" w:hAnsi="宋体" w:cs="宋体" w:hint="eastAsia"/>
           <w:color w:val="CFBFAD"/>
-          <w:sz w:val="27"/>
-          <w:szCs w:val="27"/>
+          <w:kern w:val="0"/>
+          <w:sz w:val="29"/>
+          <w:szCs w:val="29"/>
         </w:rPr>
         <w:br/>
         <w:t>### NetBeans ###</w:t>
       </w:r>
       <w:r>
         <w:rPr>
-          <w:rFonts w:ascii="Menlo" w:hAnsi="Menlo" w:cs="Menlo"/>
+          <w:rFonts w:ascii="宋体" w:eastAsia="宋体" w:hAnsi="宋体" w:cs="宋体" w:hint="eastAsia"/>
           <w:color w:val="CFBFAD"/>
-          <w:sz w:val="27"/>
-          <w:szCs w:val="27"/>
+          <w:kern w:val="0"/>
+          <w:sz w:val="29"/>
+          <w:szCs w:val="29"/>
         </w:rPr>
         <w:br/>
-        <w:t>nbproject/private/</w:t>
-      </w:r>
-      <w:r>
-        <w:rPr>
-          <w:rFonts w:ascii="Menlo" w:hAnsi="Menlo" w:cs="Menlo"/>
+        <w:t>/nbproject/private/</w:t>
+      </w:r>
+      <w:r>
+        <w:rPr>
+          <w:rFonts w:ascii="宋体" w:eastAsia="宋体" w:hAnsi="宋体" w:cs="宋体" w:hint="eastAsia"/>
           <w:color w:val="CFBFAD"/>
-          <w:sz w:val="27"/>
-          <w:szCs w:val="27"/>
+          <w:kern w:val="0"/>
+          <w:sz w:val="29"/>
+          <w:szCs w:val="29"/>
         </w:rPr>
         <w:br/>
-        <w:t>build/</w:t>
-      </w:r>
-      <w:r>
-        <w:rPr>
-          <w:rFonts w:ascii="Menlo" w:hAnsi="Menlo" w:cs="Menlo"/>
+        <w:t>/nbbuild/</w:t>
+      </w:r>
+      <w:r>
+        <w:rPr>
+          <w:rFonts w:ascii="宋体" w:eastAsia="宋体" w:hAnsi="宋体" w:cs="宋体" w:hint="eastAsia"/>
           <w:color w:val="CFBFAD"/>
-          <w:sz w:val="27"/>
-          <w:szCs w:val="27"/>
+          <w:kern w:val="0"/>
+          <w:sz w:val="29"/>
+          <w:szCs w:val="29"/>
         </w:rPr>
         <w:br/>
-        <w:t>nbbuild/</w:t>
-      </w:r>
-      <w:r>
-        <w:rPr>
-          <w:rFonts w:ascii="Menlo" w:hAnsi="Menlo" w:cs="Menlo"/>
+        <w:t>/dist/</w:t>
+      </w:r>
+      <w:r>
+        <w:rPr>
+          <w:rFonts w:ascii="宋体" w:eastAsia="宋体" w:hAnsi="宋体" w:cs="宋体" w:hint="eastAsia"/>
           <w:color w:val="CFBFAD"/>
-          <w:sz w:val="27"/>
-          <w:szCs w:val="27"/>
+          <w:kern w:val="0"/>
+          <w:sz w:val="29"/>
+          <w:szCs w:val="29"/>
         </w:rPr>
         <w:br/>
-        <w:t>dist/</w:t>
-      </w:r>
-      <w:r>
-        <w:rPr>
-          <w:rFonts w:ascii="Menlo" w:hAnsi="Menlo" w:cs="Menlo"/>
+        <w:t>/nbdist/</w:t>
+      </w:r>
+      <w:r>
+        <w:rPr>
+          <w:rFonts w:ascii="宋体" w:eastAsia="宋体" w:hAnsi="宋体" w:cs="宋体" w:hint="eastAsia"/>
           <w:color w:val="CFBFAD"/>
-          <w:sz w:val="27"/>
-          <w:szCs w:val="27"/>
+          <w:kern w:val="0"/>
+          <w:sz w:val="29"/>
+          <w:szCs w:val="29"/>
         </w:rPr>
         <w:br/>
-        <w:t>nbdist/</w:t>
-      </w:r>
-      <w:r>
-        <w:rPr>
-          <w:rFonts w:ascii="Menlo" w:hAnsi="Menlo" w:cs="Menlo"/>
+        <w:t>/.nb-gradle/</w:t>
+      </w:r>
+      <w:r>
+        <w:rPr>
+          <w:rFonts w:ascii="宋体" w:eastAsia="宋体" w:hAnsi="宋体" w:cs="宋体" w:hint="eastAsia"/>
           <w:color w:val="CFBFAD"/>
-          <w:sz w:val="27"/>
-          <w:szCs w:val="27"/>
+          <w:kern w:val="0"/>
+          <w:sz w:val="29"/>
+          <w:szCs w:val="29"/>
         </w:rPr>
         <w:br/>
-        <w:t>.nb-gradle/</w:t>
-      </w:r>
-      <w:r>
-        <w:rPr>
-          <w:rFonts w:ascii="Menlo" w:hAnsi="Menlo" w:cs="Menlo"/>
+        <w:t>/build/</w:t>
+      </w:r>
+      <w:r>
+        <w:rPr>
+          <w:rFonts w:ascii="宋体" w:eastAsia="宋体" w:hAnsi="宋体" w:cs="宋体" w:hint="eastAsia"/>
           <w:color w:val="CFBFAD"/>
-          <w:sz w:val="27"/>
-          <w:szCs w:val="27"/>
+          <w:kern w:val="0"/>
+          <w:sz w:val="29"/>
+          <w:szCs w:val="29"/>
         </w:rPr>
         <w:br/>
       </w:r>
       <w:r>
         <w:rPr>
-          <w:rFonts w:ascii="Menlo" w:hAnsi="Menlo" w:cs="Menlo"/>
+          <w:rFonts w:ascii="宋体" w:eastAsia="宋体" w:hAnsi="宋体" w:cs="宋体" w:hint="eastAsia"/>
           <w:color w:val="CFBFAD"/>
-          <w:sz w:val="27"/>
-          <w:szCs w:val="27"/>
-        </w:rPr>
+          <w:kern w:val="0"/>
+          <w:sz w:val="29"/>
+          <w:szCs w:val="29"/>
+        </w:rPr>
+        <w:lastRenderedPageBreak/>
         <w:br/>
-      </w:r>
-      <w:r>
-        <w:rPr>
-          <w:rFonts w:ascii="Menlo" w:hAnsi="Menlo" w:cs="Menlo"/>
+        <w:t>### VS Code ###</w:t>
+      </w:r>
+      <w:r>
+        <w:rPr>
+          <w:rFonts w:ascii="宋体" w:eastAsia="宋体" w:hAnsi="宋体" w:cs="宋体" w:hint="eastAsia"/>
           <w:color w:val="CFBFAD"/>
-          <w:sz w:val="27"/>
-          <w:szCs w:val="27"/>
+          <w:kern w:val="0"/>
+          <w:sz w:val="29"/>
+          <w:szCs w:val="29"/>
         </w:rPr>
         <w:br/>
-        <w:t>.classpath</w:t>
-      </w:r>
-      <w:r>
-        <w:rPr>
-          <w:rFonts w:ascii="Menlo" w:hAnsi="Menlo" w:cs="Menlo"/>
-          <w:color w:val="CFBFAD"/>
-          <w:sz w:val="27"/>
-          <w:szCs w:val="27"/>
-        </w:rPr>
-        <w:br/>
-        <w:t>!/.project</w:t>
-      </w:r>
-      <w:r>
-        <w:rPr>
-          <w:rFonts w:ascii="Menlo" w:hAnsi="Menlo" w:cs="Menlo"/>
-          <w:color w:val="CFBFAD"/>
-          <w:sz w:val="27"/>
-          <w:szCs w:val="27"/>
-        </w:rPr>
-        <w:br/>
-        <w:t>.project</w:t>
-      </w:r>
-      <w:r>
-        <w:rPr>
-          <w:rFonts w:ascii="Menlo" w:hAnsi="Menlo" w:cs="Menlo"/>
-          <w:color w:val="CFBFAD"/>
-          <w:sz w:val="27"/>
-          <w:szCs w:val="27"/>
-        </w:rPr>
-        <w:br/>
-        <w:t>.settings</w:t>
-      </w:r>
-      <w:r>
-        <w:rPr>
-          <w:rFonts w:ascii="Menlo" w:hAnsi="Menlo" w:cs="Menlo"/>
-          <w:color w:val="CFBFAD"/>
-          <w:sz w:val="27"/>
-          <w:szCs w:val="27"/>
-        </w:rPr>
-        <w:br/>
-        <w:t>target/</w:t>
-      </w:r>
-      <w:r>
-        <w:rPr>
-          <w:rFonts w:ascii="Menlo" w:hAnsi="Menlo" w:cs="Menlo"/>
-          <w:color w:val="CFBFAD"/>
-          <w:sz w:val="27"/>
-          <w:szCs w:val="27"/>
-        </w:rPr>
-        <w:br/>
-        <w:t>.idea/</w:t>
-      </w:r>
-      <w:r>
-        <w:rPr>
-          <w:rFonts w:ascii="Menlo" w:hAnsi="Menlo" w:cs="Menlo"/>
-          <w:color w:val="CFBFAD"/>
-          <w:sz w:val="27"/>
-          <w:szCs w:val="27"/>
-        </w:rPr>
-        <w:br/>
-        <w:t>.DS_Store</w:t>
-      </w:r>
-      <w:r>
-        <w:rPr>
-          <w:rFonts w:ascii="Menlo" w:hAnsi="Menlo" w:cs="Menlo"/>
-          <w:color w:val="CFBFAD"/>
-          <w:sz w:val="27"/>
-          <w:szCs w:val="27"/>
-        </w:rPr>
-        <w:br/>
-        <w:t>.idea</w:t>
-      </w:r>
-      <w:r>
-        <w:rPr>
-          <w:rFonts w:ascii="Menlo" w:hAnsi="Menlo" w:cs="Menlo"/>
-          <w:color w:val="CFBFAD"/>
-          <w:sz w:val="27"/>
-          <w:szCs w:val="27"/>
-        </w:rPr>
-        <w:br/>
-        <w:t>overlays/</w:t>
-      </w:r>
-      <w:r>
-        <w:rPr>
-          <w:rFonts w:ascii="Menlo" w:hAnsi="Menlo" w:cs="Menlo"/>
-          <w:color w:val="CFBFAD"/>
-          <w:sz w:val="27"/>
-          <w:szCs w:val="27"/>
-        </w:rPr>
-        <w:br/>
-        <w:t>.gradle/</w:t>
-      </w:r>
-      <w:r>
-        <w:rPr>
-          <w:rFonts w:ascii="Menlo" w:hAnsi="Menlo" w:cs="Menlo"/>
-          <w:color w:val="CFBFAD"/>
-          <w:sz w:val="27"/>
-          <w:szCs w:val="27"/>
-        </w:rPr>
-        <w:br/>
-        <w:t>build/</w:t>
-      </w:r>
-      <w:r>
-        <w:rPr>
-          <w:rFonts w:ascii="Menlo" w:hAnsi="Menlo" w:cs="Menlo"/>
-          <w:color w:val="CFBFAD"/>
-          <w:sz w:val="27"/>
-          <w:szCs w:val="27"/>
-        </w:rPr>
-        <w:br/>
-        <w:t>bin/</w:t>
-      </w:r>
-      <w:r>
-        <w:rPr>
-          <w:rFonts w:ascii="Menlo" w:hAnsi="Menlo" w:cs="Menlo"/>
-          <w:color w:val="CFBFAD"/>
-          <w:sz w:val="27"/>
-          <w:szCs w:val="27"/>
-        </w:rPr>
-        <w:br/>
-        <w:t>*.iml</w:t>
-      </w:r>
-      <w:r>
-        <w:rPr>
-          <w:rFonts w:ascii="Menlo" w:hAnsi="Menlo" w:cs="Menlo"/>
-          <w:color w:val="CFBFAD"/>
-          <w:sz w:val="27"/>
-          <w:szCs w:val="27"/>
-        </w:rPr>
-        <w:br/>
-        <w:t>*.log</w:t>
-      </w:r>
-      <w:r>
-        <w:rPr>
-          <w:rFonts w:ascii="Menlo" w:hAnsi="Menlo" w:cs="Menlo"/>
-          <w:color w:val="CFBFAD"/>
-          <w:sz w:val="27"/>
-          <w:szCs w:val="27"/>
-        </w:rPr>
-        <w:br/>
-        <w:t>*.log.gz</w:t>
-      </w:r>
-      <w:r>
-        <w:rPr>
-          <w:rFonts w:ascii="Menlo" w:hAnsi="Menlo" w:cs="Menlo"/>
-          <w:color w:val="CFBFAD"/>
-          <w:sz w:val="27"/>
-          <w:szCs w:val="27"/>
-        </w:rPr>
-        <w:br/>
-        <w:t>out/</w:t>
-      </w:r>
-      <w:r>
-        <w:rPr>
-          <w:rFonts w:ascii="Menlo" w:hAnsi="Menlo" w:cs="Menlo"/>
-          <w:color w:val="CFBFAD"/>
-          <w:sz w:val="27"/>
-          <w:szCs w:val="27"/>
-        </w:rPr>
-        <w:br/>
-        <w:t>MANIFEST.MF</w:t>
-      </w:r>
-    </w:p>
-    <w:p>
-      <w:pPr>
-        <w:rPr>
-          <w:rFonts w:hint="eastAsia"/>
-        </w:rPr>
-      </w:pPr>
-    </w:p>
-    <w:p>
-      <w:pPr>
-        <w:rPr>
-          <w:rFonts w:hint="eastAsia"/>
-        </w:rPr>
-      </w:pPr>
-    </w:p>
-    <w:p>
-      <w:pPr>
-        <w:rPr>
-          <w:rFonts w:hint="eastAsia"/>
-        </w:rPr>
-      </w:pPr>
-    </w:p>
-    <w:p>
-      <w:pPr>
-        <w:rPr>
-          <w:rFonts w:hint="eastAsia"/>
-        </w:rPr>
-      </w:pPr>
-    </w:p>
-    <w:p>
-      <w:pPr>
-        <w:rPr>
-          <w:rFonts w:hint="eastAsia"/>
-        </w:rPr>
-      </w:pPr>
-    </w:p>
-    <w:p>
-      <w:pPr>
-        <w:rPr>
-          <w:rFonts w:hint="eastAsia"/>
-        </w:rPr>
-      </w:pPr>
-    </w:p>
-    <w:p>
-      <w:pPr>
-        <w:rPr>
-          <w:rFonts w:hint="eastAsia"/>
-        </w:rPr>
-      </w:pPr>
-    </w:p>
-    <w:p>
-      <w:pPr>
-        <w:rPr>
-          <w:rFonts w:hint="eastAsia"/>
-        </w:rPr>
-      </w:pPr>
-    </w:p>
-    <w:p>
-      <w:pPr>
-        <w:rPr>
-          <w:rFonts w:hint="eastAsia"/>
-        </w:rPr>
-      </w:pPr>
-    </w:p>
-    <w:p>
-      <w:pPr>
-        <w:rPr>
-          <w:rFonts w:hint="eastAsia"/>
-        </w:rPr>
-      </w:pPr>
-    </w:p>
-    <w:p>
-      <w:pPr>
-        <w:rPr>
-          <w:rFonts w:hint="eastAsia"/>
-        </w:rPr>
-      </w:pPr>
-    </w:p>
-    <w:p>
-      <w:pPr>
-        <w:rPr>
-          <w:rFonts w:hint="eastAsia"/>
-        </w:rPr>
-      </w:pPr>
-    </w:p>
-    <w:p>
-      <w:pPr>
-        <w:rPr>
-          <w:rFonts w:hint="eastAsia"/>
-        </w:rPr>
-      </w:pPr>
-    </w:p>
-    <w:p>
-      <w:pPr>
-        <w:rPr>
-          <w:rFonts w:hint="eastAsia"/>
-        </w:rPr>
-      </w:pPr>
-      <w:bookmarkStart w:id="2" w:name="_GoBack"/>
-      <w:bookmarkEnd w:id="2"/>
-    </w:p>
-    <w:p>
-      <w:pPr>
-        <w:rPr>
-          <w:rFonts w:hint="eastAsia"/>
-        </w:rPr>
-      </w:pPr>
-    </w:p>
-    <w:p>
-      <w:pPr>
-        <w:rPr>
-          <w:rFonts w:hint="eastAsia"/>
-        </w:rPr>
-      </w:pPr>
+        <w:t>.vscode/</w:t>
+      </w:r>
     </w:p>
     <w:p>
       <w:pPr>
@@ -1623,670 +1644,8 @@
           <w:szCs w:val="27"/>
         </w:rPr>
       </w:pPr>
-      <w:r>
-        <w:rPr>
-          <w:rFonts w:ascii="Menlo" w:hAnsi="Menlo" w:cs="Menlo"/>
-          <w:color w:val="CFBFAD"/>
-          <w:sz w:val="24"/>
-          <w:szCs w:val="27"/>
-        </w:rPr>
-        <w:t># Created by .ignore support plugin (hsz.mobi)</w:t>
-      </w:r>
-      <w:r>
-        <w:rPr>
-          <w:rFonts w:ascii="Menlo" w:hAnsi="Menlo" w:cs="Menlo"/>
-          <w:color w:val="CFBFAD"/>
-          <w:sz w:val="24"/>
-          <w:szCs w:val="27"/>
-        </w:rPr>
-        <w:br/>
-        <w:t>### Example user template template</w:t>
-      </w:r>
-      <w:r>
-        <w:rPr>
-          <w:rFonts w:ascii="Menlo" w:hAnsi="Menlo" w:cs="Menlo"/>
-          <w:color w:val="CFBFAD"/>
-          <w:sz w:val="24"/>
-          <w:szCs w:val="27"/>
-        </w:rPr>
-        <w:br/>
-        <w:t>### Example user template</w:t>
-      </w:r>
-      <w:r>
-        <w:rPr>
-          <w:rFonts w:ascii="Menlo" w:hAnsi="Menlo" w:cs="Menlo"/>
-          <w:color w:val="CFBFAD"/>
-          <w:sz w:val="24"/>
-          <w:szCs w:val="27"/>
-        </w:rPr>
-        <w:br/>
-      </w:r>
-      <w:r>
-        <w:rPr>
-          <w:rFonts w:ascii="Menlo" w:hAnsi="Menlo" w:cs="Menlo"/>
-          <w:color w:val="CFBFAD"/>
-          <w:sz w:val="24"/>
-          <w:szCs w:val="27"/>
-        </w:rPr>
-        <w:br/>
-        <w:t># IntelliJ project files</w:t>
-      </w:r>
-      <w:r>
-        <w:rPr>
-          <w:rFonts w:ascii="Menlo" w:hAnsi="Menlo" w:cs="Menlo"/>
-          <w:color w:val="CFBFAD"/>
-          <w:sz w:val="24"/>
-          <w:szCs w:val="27"/>
-        </w:rPr>
-        <w:br/>
-        <w:t>.idea</w:t>
-      </w:r>
-      <w:r>
-        <w:rPr>
-          <w:rFonts w:ascii="Menlo" w:hAnsi="Menlo" w:cs="Menlo"/>
-          <w:color w:val="CFBFAD"/>
-          <w:sz w:val="24"/>
-          <w:szCs w:val="27"/>
-        </w:rPr>
-        <w:br/>
-        <w:t>*.iml</w:t>
-      </w:r>
-      <w:r>
-        <w:rPr>
-          <w:rFonts w:ascii="Menlo" w:hAnsi="Menlo" w:cs="Menlo"/>
-          <w:color w:val="CFBFAD"/>
-          <w:sz w:val="24"/>
-          <w:szCs w:val="27"/>
-        </w:rPr>
-        <w:br/>
-        <w:t>out</w:t>
-      </w:r>
-      <w:r>
-        <w:rPr>
-          <w:rFonts w:ascii="Menlo" w:hAnsi="Menlo" w:cs="Menlo"/>
-          <w:color w:val="CFBFAD"/>
-          <w:sz w:val="24"/>
-          <w:szCs w:val="27"/>
-        </w:rPr>
-        <w:br/>
-        <w:t>gen### macOS template</w:t>
-      </w:r>
-      <w:r>
-        <w:rPr>
-          <w:rFonts w:ascii="Menlo" w:hAnsi="Menlo" w:cs="Menlo"/>
-          <w:color w:val="CFBFAD"/>
-          <w:sz w:val="24"/>
-          <w:szCs w:val="27"/>
-        </w:rPr>
-        <w:br/>
-        <w:t># General</w:t>
-      </w:r>
-      <w:r>
-        <w:rPr>
-          <w:rFonts w:ascii="Menlo" w:hAnsi="Menlo" w:cs="Menlo"/>
-          <w:color w:val="CFBFAD"/>
-          <w:sz w:val="24"/>
-          <w:szCs w:val="27"/>
-        </w:rPr>
-        <w:br/>
-        <w:t>.DS_Store</w:t>
-      </w:r>
-      <w:r>
-        <w:rPr>
-          <w:rFonts w:ascii="Menlo" w:hAnsi="Menlo" w:cs="Menlo"/>
-          <w:color w:val="CFBFAD"/>
-          <w:sz w:val="24"/>
-          <w:szCs w:val="27"/>
-        </w:rPr>
-        <w:br/>
-        <w:t>.AppleDouble</w:t>
-      </w:r>
-      <w:r>
-        <w:rPr>
-          <w:rFonts w:ascii="Menlo" w:hAnsi="Menlo" w:cs="Menlo"/>
-          <w:color w:val="CFBFAD"/>
-          <w:sz w:val="24"/>
-          <w:szCs w:val="27"/>
-        </w:rPr>
-        <w:br/>
-        <w:t>.LSOverride</w:t>
-      </w:r>
-      <w:r>
-        <w:rPr>
-          <w:rFonts w:ascii="Menlo" w:hAnsi="Menlo" w:cs="Menlo"/>
-          <w:color w:val="CFBFAD"/>
-          <w:sz w:val="24"/>
-          <w:szCs w:val="27"/>
-        </w:rPr>
-        <w:br/>
-      </w:r>
-      <w:r>
-        <w:rPr>
-          <w:rFonts w:ascii="Menlo" w:hAnsi="Menlo" w:cs="Menlo"/>
-          <w:color w:val="CFBFAD"/>
-          <w:sz w:val="24"/>
-          <w:szCs w:val="27"/>
-        </w:rPr>
-        <w:br/>
-        <w:t># Icon must end with two \r</w:t>
-      </w:r>
-      <w:r>
-        <w:rPr>
-          <w:rFonts w:ascii="Menlo" w:hAnsi="Menlo" w:cs="Menlo"/>
-          <w:color w:val="CFBFAD"/>
-          <w:sz w:val="24"/>
-          <w:szCs w:val="27"/>
-        </w:rPr>
-        <w:br/>
-        <w:t>Icon</w:t>
-      </w:r>
-      <w:r>
-        <w:rPr>
-          <w:rFonts w:ascii="Menlo" w:hAnsi="Menlo" w:cs="Menlo"/>
-          <w:color w:val="CFBFAD"/>
-          <w:sz w:val="24"/>
-          <w:szCs w:val="27"/>
-        </w:rPr>
-        <w:br/>
-      </w:r>
-      <w:r>
-        <w:rPr>
-          <w:rFonts w:ascii="Menlo" w:hAnsi="Menlo" w:cs="Menlo"/>
-          <w:color w:val="CFBFAD"/>
-          <w:sz w:val="24"/>
-          <w:szCs w:val="27"/>
-        </w:rPr>
-        <w:br/>
-        <w:t># Thumbnails</w:t>
-      </w:r>
-      <w:r>
-        <w:rPr>
-          <w:rFonts w:ascii="Menlo" w:hAnsi="Menlo" w:cs="Menlo"/>
-          <w:color w:val="CFBFAD"/>
-          <w:sz w:val="24"/>
-          <w:szCs w:val="27"/>
-        </w:rPr>
-        <w:br/>
-        <w:t>._*</w:t>
-      </w:r>
-      <w:r>
-        <w:rPr>
-          <w:rFonts w:ascii="Menlo" w:hAnsi="Menlo" w:cs="Menlo"/>
-          <w:color w:val="CFBFAD"/>
-          <w:sz w:val="24"/>
-          <w:szCs w:val="27"/>
-        </w:rPr>
-        <w:br/>
-      </w:r>
-      <w:r>
-        <w:rPr>
-          <w:rFonts w:ascii="Menlo" w:hAnsi="Menlo" w:cs="Menlo"/>
-          <w:color w:val="CFBFAD"/>
-          <w:sz w:val="24"/>
-          <w:szCs w:val="27"/>
-        </w:rPr>
-        <w:br/>
-        <w:t># Files that might appear in the root of a volume</w:t>
-      </w:r>
-      <w:r>
-        <w:rPr>
-          <w:rFonts w:ascii="Menlo" w:hAnsi="Menlo" w:cs="Menlo"/>
-          <w:color w:val="CFBFAD"/>
-          <w:sz w:val="24"/>
-          <w:szCs w:val="27"/>
-        </w:rPr>
-        <w:br/>
-        <w:t>.DocumentRevisions-V100</w:t>
-      </w:r>
-      <w:r>
-        <w:rPr>
-          <w:rFonts w:ascii="Menlo" w:hAnsi="Menlo" w:cs="Menlo"/>
-          <w:color w:val="CFBFAD"/>
-          <w:sz w:val="24"/>
-          <w:szCs w:val="27"/>
-        </w:rPr>
-        <w:br/>
-        <w:t>.fseventsd</w:t>
-      </w:r>
-      <w:r>
-        <w:rPr>
-          <w:rFonts w:ascii="Menlo" w:hAnsi="Menlo" w:cs="Menlo"/>
-          <w:color w:val="CFBFAD"/>
-          <w:sz w:val="24"/>
-          <w:szCs w:val="27"/>
-        </w:rPr>
-        <w:br/>
-        <w:t>.Spotlight-V100</w:t>
-      </w:r>
-      <w:r>
-        <w:rPr>
-          <w:rFonts w:ascii="Menlo" w:hAnsi="Menlo" w:cs="Menlo"/>
-          <w:color w:val="CFBFAD"/>
-          <w:sz w:val="24"/>
-          <w:szCs w:val="27"/>
-        </w:rPr>
-        <w:br/>
-        <w:t>.TemporaryItems</w:t>
-      </w:r>
-      <w:r>
-        <w:rPr>
-          <w:rFonts w:ascii="Menlo" w:hAnsi="Menlo" w:cs="Menlo"/>
-          <w:color w:val="CFBFAD"/>
-          <w:sz w:val="24"/>
-          <w:szCs w:val="27"/>
-        </w:rPr>
-        <w:br/>
-        <w:t>.Trashes</w:t>
-      </w:r>
-      <w:r>
-        <w:rPr>
-          <w:rFonts w:ascii="Menlo" w:hAnsi="Menlo" w:cs="Menlo"/>
-          <w:color w:val="CFBFAD"/>
-          <w:sz w:val="24"/>
-          <w:szCs w:val="27"/>
-        </w:rPr>
-        <w:br/>
-        <w:t>.VolumeIcon.icns</w:t>
-      </w:r>
-      <w:r>
-        <w:rPr>
-          <w:rFonts w:ascii="Menlo" w:hAnsi="Menlo" w:cs="Menlo"/>
-          <w:color w:val="CFBFAD"/>
-          <w:sz w:val="24"/>
-          <w:szCs w:val="27"/>
-        </w:rPr>
-        <w:br/>
-        <w:t>.com.apple.timemachine.donotpresent</w:t>
-      </w:r>
-      <w:r>
-        <w:rPr>
-          <w:rFonts w:ascii="Menlo" w:hAnsi="Menlo" w:cs="Menlo"/>
-          <w:color w:val="CFBFAD"/>
-          <w:sz w:val="24"/>
-          <w:szCs w:val="27"/>
-        </w:rPr>
-        <w:br/>
-      </w:r>
-      <w:r>
-        <w:rPr>
-          <w:rFonts w:ascii="Menlo" w:hAnsi="Menlo" w:cs="Menlo"/>
-          <w:color w:val="CFBFAD"/>
-          <w:sz w:val="24"/>
-          <w:szCs w:val="27"/>
-        </w:rPr>
-        <w:br/>
-        <w:t># Directories potentially created on remote AFP share</w:t>
-      </w:r>
-      <w:r>
-        <w:rPr>
-          <w:rFonts w:ascii="Menlo" w:hAnsi="Menlo" w:cs="Menlo"/>
-          <w:color w:val="CFBFAD"/>
-          <w:sz w:val="24"/>
-          <w:szCs w:val="27"/>
-        </w:rPr>
-        <w:br/>
-        <w:t>.AppleDB</w:t>
-      </w:r>
-      <w:r>
-        <w:rPr>
-          <w:rFonts w:ascii="Menlo" w:hAnsi="Menlo" w:cs="Menlo"/>
-          <w:color w:val="CFBFAD"/>
-          <w:sz w:val="24"/>
-          <w:szCs w:val="27"/>
-        </w:rPr>
-        <w:br/>
-        <w:t>.AppleDesktop</w:t>
-      </w:r>
-      <w:r>
-        <w:rPr>
-          <w:rFonts w:ascii="Menlo" w:hAnsi="Menlo" w:cs="Menlo"/>
-          <w:color w:val="CFBFAD"/>
-          <w:sz w:val="24"/>
-          <w:szCs w:val="27"/>
-        </w:rPr>
-        <w:br/>
-        <w:t>Network Trash Folder</w:t>
-      </w:r>
-      <w:r>
-        <w:rPr>
-          <w:rFonts w:ascii="Menlo" w:hAnsi="Menlo" w:cs="Menlo"/>
-          <w:color w:val="CFBFAD"/>
-          <w:sz w:val="24"/>
-          <w:szCs w:val="27"/>
-        </w:rPr>
-        <w:br/>
-        <w:t>Temporary Items</w:t>
-      </w:r>
-      <w:r>
-        <w:rPr>
-          <w:rFonts w:ascii="Menlo" w:hAnsi="Menlo" w:cs="Menlo"/>
-          <w:color w:val="CFBFAD"/>
-          <w:sz w:val="24"/>
-          <w:szCs w:val="27"/>
-        </w:rPr>
-        <w:br/>
-        <w:t>.apdisk</w:t>
-      </w:r>
-      <w:r>
-        <w:rPr>
-          <w:rFonts w:ascii="Menlo" w:hAnsi="Menlo" w:cs="Menlo"/>
-          <w:color w:val="CFBFAD"/>
-          <w:sz w:val="24"/>
-          <w:szCs w:val="27"/>
-        </w:rPr>
-        <w:br/>
-        <w:t>### Example user template template</w:t>
-      </w:r>
-      <w:r>
-        <w:rPr>
-          <w:rFonts w:ascii="Menlo" w:hAnsi="Menlo" w:cs="Menlo"/>
-          <w:color w:val="CFBFAD"/>
-          <w:sz w:val="24"/>
-          <w:szCs w:val="27"/>
-        </w:rPr>
-        <w:br/>
-        <w:t>### Example user template</w:t>
-      </w:r>
-      <w:r>
-        <w:rPr>
-          <w:rFonts w:ascii="Menlo" w:hAnsi="Menlo" w:cs="Menlo"/>
-          <w:color w:val="CFBFAD"/>
-          <w:sz w:val="24"/>
-          <w:szCs w:val="27"/>
-        </w:rPr>
-        <w:br/>
-      </w:r>
-      <w:r>
-        <w:rPr>
-          <w:rFonts w:ascii="Menlo" w:hAnsi="Menlo" w:cs="Menlo"/>
-          <w:color w:val="CFBFAD"/>
-          <w:sz w:val="24"/>
-          <w:szCs w:val="27"/>
-        </w:rPr>
-        <w:br/>
-        <w:t># IntelliJ project files</w:t>
-      </w:r>
-      <w:r>
-        <w:rPr>
-          <w:rFonts w:ascii="Menlo" w:hAnsi="Menlo" w:cs="Menlo"/>
-          <w:color w:val="CFBFAD"/>
-          <w:sz w:val="24"/>
-          <w:szCs w:val="27"/>
-        </w:rPr>
-        <w:br/>
-        <w:t>.idea</w:t>
-      </w:r>
-      <w:r>
-        <w:rPr>
-          <w:rFonts w:ascii="Menlo" w:hAnsi="Menlo" w:cs="Menlo"/>
-          <w:color w:val="CFBFAD"/>
-          <w:sz w:val="24"/>
-          <w:szCs w:val="27"/>
-        </w:rPr>
-        <w:br/>
-        <w:t>*.iml</w:t>
-      </w:r>
-      <w:r>
-        <w:rPr>
-          <w:rFonts w:ascii="Menlo" w:hAnsi="Menlo" w:cs="Menlo"/>
-          <w:color w:val="CFBFAD"/>
-          <w:sz w:val="24"/>
-          <w:szCs w:val="27"/>
-        </w:rPr>
-        <w:br/>
-        <w:t>out</w:t>
-      </w:r>
-      <w:r>
-        <w:rPr>
-          <w:rFonts w:ascii="Menlo" w:hAnsi="Menlo" w:cs="Menlo"/>
-          <w:color w:val="CFBFAD"/>
-          <w:sz w:val="24"/>
-          <w:szCs w:val="27"/>
-        </w:rPr>
-        <w:br/>
-        <w:t>gen### Java template</w:t>
-      </w:r>
-      <w:r>
-        <w:rPr>
-          <w:rFonts w:ascii="Menlo" w:hAnsi="Menlo" w:cs="Menlo"/>
-          <w:color w:val="CFBFAD"/>
-          <w:sz w:val="24"/>
-          <w:szCs w:val="27"/>
-        </w:rPr>
-        <w:br/>
-        <w:t># Compiled class file</w:t>
-      </w:r>
-      <w:r>
-        <w:rPr>
-          <w:rFonts w:ascii="Menlo" w:hAnsi="Menlo" w:cs="Menlo"/>
-          <w:color w:val="CFBFAD"/>
-          <w:sz w:val="24"/>
-          <w:szCs w:val="27"/>
-        </w:rPr>
-        <w:br/>
-        <w:t>*.class</w:t>
-      </w:r>
-      <w:r>
-        <w:rPr>
-          <w:rFonts w:ascii="Menlo" w:hAnsi="Menlo" w:cs="Menlo"/>
-          <w:color w:val="CFBFAD"/>
-          <w:sz w:val="24"/>
-          <w:szCs w:val="27"/>
-        </w:rPr>
-        <w:br/>
-      </w:r>
-      <w:r>
-        <w:rPr>
-          <w:rFonts w:ascii="Menlo" w:hAnsi="Menlo" w:cs="Menlo"/>
-          <w:color w:val="CFBFAD"/>
-          <w:sz w:val="24"/>
-          <w:szCs w:val="27"/>
-        </w:rPr>
-        <w:br/>
-        <w:t># Log file</w:t>
-      </w:r>
-      <w:r>
-        <w:rPr>
-          <w:rFonts w:ascii="Menlo" w:hAnsi="Menlo" w:cs="Menlo"/>
-          <w:color w:val="CFBFAD"/>
-          <w:sz w:val="24"/>
-          <w:szCs w:val="27"/>
-        </w:rPr>
-        <w:br/>
-        <w:t>*.log</w:t>
-      </w:r>
-      <w:r>
-        <w:rPr>
-          <w:rFonts w:ascii="Menlo" w:hAnsi="Menlo" w:cs="Menlo"/>
-          <w:color w:val="CFBFAD"/>
-          <w:sz w:val="24"/>
-          <w:szCs w:val="27"/>
-        </w:rPr>
-        <w:br/>
-      </w:r>
-      <w:r>
-        <w:rPr>
-          <w:rFonts w:ascii="Menlo" w:hAnsi="Menlo" w:cs="Menlo"/>
-          <w:color w:val="CFBFAD"/>
-          <w:sz w:val="24"/>
-          <w:szCs w:val="27"/>
-        </w:rPr>
-        <w:br/>
-        <w:t># BlueJ files</w:t>
-      </w:r>
-      <w:r>
-        <w:rPr>
-          <w:rFonts w:ascii="Menlo" w:hAnsi="Menlo" w:cs="Menlo"/>
-          <w:color w:val="CFBFAD"/>
-          <w:sz w:val="24"/>
-          <w:szCs w:val="27"/>
-        </w:rPr>
-        <w:br/>
-        <w:t>*.ctxt</w:t>
-      </w:r>
-      <w:r>
-        <w:rPr>
-          <w:rFonts w:ascii="Menlo" w:hAnsi="Menlo" w:cs="Menlo"/>
-          <w:color w:val="CFBFAD"/>
-          <w:sz w:val="24"/>
-          <w:szCs w:val="27"/>
-        </w:rPr>
-        <w:br/>
-      </w:r>
-      <w:r>
-        <w:rPr>
-          <w:rFonts w:ascii="Menlo" w:hAnsi="Menlo" w:cs="Menlo"/>
-          <w:color w:val="CFBFAD"/>
-          <w:sz w:val="24"/>
-          <w:szCs w:val="27"/>
-        </w:rPr>
-        <w:br/>
-        <w:t># Mobile Tools for Java (J2ME)</w:t>
-      </w:r>
-      <w:r>
-        <w:rPr>
-          <w:rFonts w:ascii="Menlo" w:hAnsi="Menlo" w:cs="Menlo"/>
-          <w:color w:val="CFBFAD"/>
-          <w:sz w:val="24"/>
-          <w:szCs w:val="27"/>
-        </w:rPr>
-        <w:br/>
-        <w:t>.mtj.tmp/</w:t>
-      </w:r>
-      <w:r>
-        <w:rPr>
-          <w:rFonts w:ascii="Menlo" w:hAnsi="Menlo" w:cs="Menlo"/>
-          <w:color w:val="CFBFAD"/>
-          <w:sz w:val="24"/>
-          <w:szCs w:val="27"/>
-        </w:rPr>
-        <w:br/>
-      </w:r>
-      <w:r>
-        <w:rPr>
-          <w:rFonts w:ascii="Menlo" w:hAnsi="Menlo" w:cs="Menlo"/>
-          <w:color w:val="CFBFAD"/>
-          <w:sz w:val="24"/>
-          <w:szCs w:val="27"/>
-        </w:rPr>
-        <w:br/>
-        <w:t># Package Files #</w:t>
-      </w:r>
-      <w:r>
-        <w:rPr>
-          <w:rFonts w:ascii="Menlo" w:hAnsi="Menlo" w:cs="Menlo"/>
-          <w:color w:val="CFBFAD"/>
-          <w:sz w:val="24"/>
-          <w:szCs w:val="27"/>
-        </w:rPr>
-        <w:br/>
-        <w:t>*.war</w:t>
-      </w:r>
-      <w:r>
-        <w:rPr>
-          <w:rFonts w:ascii="Menlo" w:hAnsi="Menlo" w:cs="Menlo"/>
-          <w:color w:val="CFBFAD"/>
-          <w:sz w:val="24"/>
-          <w:szCs w:val="27"/>
-        </w:rPr>
-        <w:br/>
-        <w:t>*.ear</w:t>
-      </w:r>
-      <w:r>
-        <w:rPr>
-          <w:rFonts w:ascii="Menlo" w:hAnsi="Menlo" w:cs="Menlo"/>
-          <w:color w:val="CFBFAD"/>
-          <w:sz w:val="24"/>
-          <w:szCs w:val="27"/>
-        </w:rPr>
-        <w:br/>
-        <w:t>*.zip</w:t>
-      </w:r>
-      <w:r>
-        <w:rPr>
-          <w:rFonts w:ascii="Menlo" w:hAnsi="Menlo" w:cs="Menlo"/>
-          <w:color w:val="CFBFAD"/>
-          <w:sz w:val="24"/>
-          <w:szCs w:val="27"/>
-        </w:rPr>
-        <w:br/>
-        <w:t>*.tar.gz</w:t>
-      </w:r>
-      <w:r>
-        <w:rPr>
-          <w:rFonts w:ascii="Menlo" w:hAnsi="Menlo" w:cs="Menlo"/>
-          <w:color w:val="CFBFAD"/>
-          <w:sz w:val="24"/>
-          <w:szCs w:val="27"/>
-        </w:rPr>
-        <w:br/>
-        <w:t>*.rar</w:t>
-      </w:r>
-      <w:r>
-        <w:rPr>
-          <w:rFonts w:ascii="Menlo" w:hAnsi="Menlo" w:cs="Menlo"/>
-          <w:color w:val="CFBFAD"/>
-          <w:sz w:val="24"/>
-          <w:szCs w:val="27"/>
-        </w:rPr>
-        <w:br/>
-      </w:r>
-      <w:r>
-        <w:rPr>
-          <w:rFonts w:ascii="Menlo" w:hAnsi="Menlo" w:cs="Menlo"/>
-          <w:color w:val="CFBFAD"/>
-          <w:sz w:val="24"/>
-          <w:szCs w:val="27"/>
-        </w:rPr>
-        <w:br/>
-        <w:t># virtual machine crash logs, see http://www.java.com/en/download/help/error_hotspot.xml</w:t>
-      </w:r>
-      <w:r>
-        <w:rPr>
-          <w:rFonts w:ascii="Menlo" w:hAnsi="Menlo" w:cs="Menlo"/>
-          <w:color w:val="CFBFAD"/>
-          <w:sz w:val="24"/>
-          <w:szCs w:val="27"/>
-        </w:rPr>
-        <w:br/>
-        <w:t>hs_err_pid*</w:t>
-      </w:r>
-      <w:r>
-        <w:rPr>
-          <w:rFonts w:ascii="Menlo" w:hAnsi="Menlo" w:cs="Menlo"/>
-          <w:color w:val="CFBFAD"/>
-          <w:sz w:val="24"/>
-          <w:szCs w:val="27"/>
-        </w:rPr>
-        <w:br/>
-      </w:r>
-      <w:r>
-        <w:rPr>
-          <w:rFonts w:ascii="Menlo" w:hAnsi="Menlo" w:cs="Menlo"/>
-          <w:color w:val="CFBFAD"/>
-          <w:sz w:val="24"/>
-          <w:szCs w:val="27"/>
-        </w:rPr>
-        <w:br/>
-        <w:t>target/</w:t>
-      </w:r>
-      <w:r>
-        <w:rPr>
-          <w:rFonts w:ascii="Menlo" w:hAnsi="Menlo" w:cs="Menlo"/>
-          <w:color w:val="CFBFAD"/>
-          <w:sz w:val="24"/>
-          <w:szCs w:val="27"/>
-        </w:rPr>
-        <w:br/>
-      </w:r>
-    </w:p>
-    <w:p>
-      <w:pPr>
-        <w:rPr>
-          <w:rFonts w:hint="eastAsia"/>
-        </w:rPr>
-      </w:pPr>
-    </w:p>
+    </w:p>
+    <w:p/>
     <w:sectPr>
       <w:pgSz w:w="11900" w:h="16840"/>
       <w:pgMar w:top="1440" w:right="1800" w:bottom="1440" w:left="1800" w:header="851" w:footer="992" w:gutter="0"/>
@@ -2297,9 +1656,47 @@
 </w:document>
 </file>
 
+<file path=word/endnotes.xml><?xml version="1.0" encoding="utf-8"?>
+<w:endnotes xmlns:wpc="http://schemas.microsoft.com/office/word/2010/wordprocessingCanvas" xmlns:cx="http://schemas.microsoft.com/office/drawing/2014/chartex" xmlns:cx1="http://schemas.microsoft.com/office/drawing/2015/9/8/chartex" xmlns:mc="http://schemas.openxmlformats.org/markup-compatibility/2006" xmlns:o="urn:schemas-microsoft-com:office:office" xmlns:r="http://schemas.openxmlformats.org/officeDocument/2006/relationships" xmlns:m="http://schemas.openxmlformats.org/officeDocument/2006/math" xmlns:v="urn:schemas-microsoft-com:vml" xmlns:wp14="http://schemas.microsoft.com/office/word/2010/wordprocessingDrawing" xmlns:wp="http://schemas.openxmlformats.org/drawingml/2006/wordprocessingDrawing" xmlns:w10="urn:schemas-microsoft-com:office:word" xmlns:w="http://schemas.openxmlformats.org/wordprocessingml/2006/main" xmlns:w14="http://schemas.microsoft.com/office/word/2010/wordml" xmlns:w15="http://schemas.microsoft.com/office/word/2012/wordml" xmlns:w16se="http://schemas.microsoft.com/office/word/2015/wordml/symex" xmlns:wpg="http://schemas.microsoft.com/office/word/2010/wordprocessingGroup" xmlns:wpi="http://schemas.microsoft.com/office/word/2010/wordprocessingInk" xmlns:wne="http://schemas.microsoft.com/office/word/2006/wordml" xmlns:wps="http://schemas.microsoft.com/office/word/2010/wordprocessingShape" mc:Ignorable="w14 w15 w16se wp14">
+  <w:endnote w:type="separator" w:id="-1">
+    <w:p>
+      <w:r>
+        <w:separator/>
+      </w:r>
+    </w:p>
+  </w:endnote>
+  <w:endnote w:type="continuationSeparator" w:id="0">
+    <w:p>
+      <w:r>
+        <w:continuationSeparator/>
+      </w:r>
+    </w:p>
+  </w:endnote>
+</w:endnotes>
+</file>
+
+<file path=word/footnotes.xml><?xml version="1.0" encoding="utf-8"?>
+<w:footnotes xmlns:wpc="http://schemas.microsoft.com/office/word/2010/wordprocessingCanvas" xmlns:cx="http://schemas.microsoft.com/office/drawing/2014/chartex" xmlns:cx1="http://schemas.microsoft.com/office/drawing/2015/9/8/chartex" xmlns:mc="http://schemas.openxmlformats.org/markup-compatibility/2006" xmlns:o="urn:schemas-microsoft-com:office:office" xmlns:r="http://schemas.openxmlformats.org/officeDocument/2006/relationships" xmlns:m="http://schemas.openxmlformats.org/officeDocument/2006/math" xmlns:v="urn:schemas-microsoft-com:vml" xmlns:wp14="http://schemas.microsoft.com/office/word/2010/wordprocessingDrawing" xmlns:wp="http://schemas.openxmlformats.org/drawingml/2006/wordprocessingDrawing" xmlns:w10="urn:schemas-microsoft-com:office:word" xmlns:w="http://schemas.openxmlformats.org/wordprocessingml/2006/main" xmlns:w14="http://schemas.microsoft.com/office/word/2010/wordml" xmlns:w15="http://schemas.microsoft.com/office/word/2012/wordml" xmlns:w16se="http://schemas.microsoft.com/office/word/2015/wordml/symex" xmlns:wpg="http://schemas.microsoft.com/office/word/2010/wordprocessingGroup" xmlns:wpi="http://schemas.microsoft.com/office/word/2010/wordprocessingInk" xmlns:wne="http://schemas.microsoft.com/office/word/2006/wordml" xmlns:wps="http://schemas.microsoft.com/office/word/2010/wordprocessingShape" mc:Ignorable="w14 w15 w16se wp14">
+  <w:footnote w:type="separator" w:id="-1">
+    <w:p>
+      <w:r>
+        <w:separator/>
+      </w:r>
+    </w:p>
+  </w:footnote>
+  <w:footnote w:type="continuationSeparator" w:id="0">
+    <w:p>
+      <w:r>
+        <w:continuationSeparator/>
+      </w:r>
+    </w:p>
+  </w:footnote>
+</w:footnotes>
+</file>
+
 <file path=word/numbering.xml><?xml version="1.0" encoding="utf-8"?>
-<w:numbering xmlns:wpc="http://schemas.microsoft.com/office/word/2010/wordprocessingCanvas" xmlns:mo="http://schemas.microsoft.com/office/mac/office/2008/main" xmlns:mc="http://schemas.openxmlformats.org/markup-compatibility/2006" xmlns:mv="urn:schemas-microsoft-com:mac:vml" xmlns:o="urn:schemas-microsoft-com:office:office" xmlns:r="http://schemas.openxmlformats.org/officeDocument/2006/relationships" xmlns:m="http://schemas.openxmlformats.org/officeDocument/2006/math" xmlns:v="urn:schemas-microsoft-com:vml" xmlns:wp14="http://schemas.microsoft.com/office/word/2010/wordprocessingDrawing" xmlns:wp="http://schemas.openxmlformats.org/drawingml/2006/wordprocessingDrawing" xmlns:w10="urn:schemas-microsoft-com:office:word" xmlns:w="http://schemas.openxmlformats.org/wordprocessingml/2006/main" xmlns:w14="http://schemas.microsoft.com/office/word/2010/wordml" xmlns:w15="http://schemas.microsoft.com/office/word/2012/wordml" xmlns:wpg="http://schemas.microsoft.com/office/word/2010/wordprocessingGroup" xmlns:wpi="http://schemas.microsoft.com/office/word/2010/wordprocessingInk" xmlns:wne="http://schemas.microsoft.com/office/word/2006/wordml" xmlns:wps="http://schemas.microsoft.com/office/word/2010/wordprocessingShape" mc:Ignorable="w14 w15 wp14">
-  <w:abstractNum w:abstractNumId="0">
+<w:numbering xmlns:wpc="http://schemas.microsoft.com/office/word/2010/wordprocessingCanvas" xmlns:cx="http://schemas.microsoft.com/office/drawing/2014/chartex" xmlns:cx1="http://schemas.microsoft.com/office/drawing/2015/9/8/chartex" xmlns:mc="http://schemas.openxmlformats.org/markup-compatibility/2006" xmlns:o="urn:schemas-microsoft-com:office:office" xmlns:r="http://schemas.openxmlformats.org/officeDocument/2006/relationships" xmlns:m="http://schemas.openxmlformats.org/officeDocument/2006/math" xmlns:v="urn:schemas-microsoft-com:vml" xmlns:wp14="http://schemas.microsoft.com/office/word/2010/wordprocessingDrawing" xmlns:wp="http://schemas.openxmlformats.org/drawingml/2006/wordprocessingDrawing" xmlns:w10="urn:schemas-microsoft-com:office:word" xmlns:w="http://schemas.openxmlformats.org/wordprocessingml/2006/main" xmlns:w14="http://schemas.microsoft.com/office/word/2010/wordml" xmlns:w15="http://schemas.microsoft.com/office/word/2012/wordml" xmlns:w16se="http://schemas.microsoft.com/office/word/2015/wordml/symex" xmlns:wpg="http://schemas.microsoft.com/office/word/2010/wordprocessingGroup" xmlns:wpi="http://schemas.microsoft.com/office/word/2010/wordprocessingInk" xmlns:wne="http://schemas.microsoft.com/office/word/2006/wordml" xmlns:wps="http://schemas.microsoft.com/office/word/2010/wordprocessingShape" mc:Ignorable="w14 w15 w16se wp14">
+  <w:abstractNum w:abstractNumId="0" w15:restartNumberingAfterBreak="0">
     <w:nsid w:val="0C3169AD"/>
     <w:multiLevelType w:val="multilevel"/>
     <w:tmpl w:val="A2F40508"/>
@@ -2448,7 +1845,7 @@
       </w:rPr>
     </w:lvl>
   </w:abstractNum>
-  <w:abstractNum w:abstractNumId="1">
+  <w:abstractNum w:abstractNumId="1" w15:restartNumberingAfterBreak="0">
     <w:nsid w:val="2951426A"/>
     <w:multiLevelType w:val="multilevel"/>
     <w:tmpl w:val="58DC5DBC"/>
@@ -2597,7 +1994,7 @@
       </w:rPr>
     </w:lvl>
   </w:abstractNum>
-  <w:abstractNum w:abstractNumId="2">
+  <w:abstractNum w:abstractNumId="2" w15:restartNumberingAfterBreak="0">
     <w:nsid w:val="296000D8"/>
     <w:multiLevelType w:val="multilevel"/>
     <w:tmpl w:val="2714A6DE"/>
@@ -2746,7 +2143,7 @@
       </w:rPr>
     </w:lvl>
   </w:abstractNum>
-  <w:abstractNum w:abstractNumId="3">
+  <w:abstractNum w:abstractNumId="3" w15:restartNumberingAfterBreak="0">
     <w:nsid w:val="30A143A0"/>
     <w:multiLevelType w:val="multilevel"/>
     <w:tmpl w:val="388806AC"/>
@@ -2895,7 +2292,7 @@
       </w:rPr>
     </w:lvl>
   </w:abstractNum>
-  <w:abstractNum w:abstractNumId="4">
+  <w:abstractNum w:abstractNumId="4" w15:restartNumberingAfterBreak="0">
     <w:nsid w:val="36690EF6"/>
     <w:multiLevelType w:val="multilevel"/>
     <w:tmpl w:val="53B6D058"/>
@@ -3044,7 +2441,7 @@
       </w:rPr>
     </w:lvl>
   </w:abstractNum>
-  <w:abstractNum w:abstractNumId="5">
+  <w:abstractNum w:abstractNumId="5" w15:restartNumberingAfterBreak="0">
     <w:nsid w:val="41256C46"/>
     <w:multiLevelType w:val="multilevel"/>
     <w:tmpl w:val="32DEC116"/>
@@ -3215,7 +2612,7 @@
 </file>
 
 <file path=word/styles.xml><?xml version="1.0" encoding="utf-8"?>
-<w:styles xmlns:mc="http://schemas.openxmlformats.org/markup-compatibility/2006" xmlns:r="http://schemas.openxmlformats.org/officeDocument/2006/relationships" xmlns:w="http://schemas.openxmlformats.org/wordprocessingml/2006/main" xmlns:w14="http://schemas.microsoft.com/office/word/2010/wordml" xmlns:w15="http://schemas.microsoft.com/office/word/2012/wordml" mc:Ignorable="w14 w15">
+<w:styles xmlns:mc="http://schemas.openxmlformats.org/markup-compatibility/2006" xmlns:r="http://schemas.openxmlformats.org/officeDocument/2006/relationships" xmlns:w="http://schemas.openxmlformats.org/wordprocessingml/2006/main" xmlns:w14="http://schemas.microsoft.com/office/word/2010/wordml" xmlns:w15="http://schemas.microsoft.com/office/word/2012/wordml" xmlns:w16se="http://schemas.microsoft.com/office/word/2015/wordml/symex" mc:Ignorable="w14 w15 w16se">
   <w:docDefaults>
     <w:rPrDefault>
       <w:rPr>
@@ -3228,7 +2625,7 @@
     </w:rPrDefault>
     <w:pPrDefault/>
   </w:docDefaults>
-  <w:latentStyles w:defLockedState="0" w:defUIPriority="99" w:defSemiHidden="0" w:defUnhideWhenUsed="0" w:defQFormat="0" w:count="381">
+  <w:latentStyles w:defLockedState="0" w:defUIPriority="99" w:defSemiHidden="0" w:defUnhideWhenUsed="0" w:defQFormat="0" w:count="371">
     <w:lsdException w:name="Normal" w:uiPriority="0" w:qFormat="1"/>
     <w:lsdException w:name="heading 1" w:uiPriority="9" w:qFormat="1"/>
     <w:lsdException w:name="heading 2" w:semiHidden="1" w:uiPriority="9" w:unhideWhenUsed="1" w:qFormat="1"/>
@@ -3385,15 +2782,6 @@
     <w:lsdException w:name="Balloon Text" w:semiHidden="1" w:unhideWhenUsed="1"/>
     <w:lsdException w:name="Table Grid" w:uiPriority="39"/>
     <w:lsdException w:name="Table Theme" w:semiHidden="1" w:unhideWhenUsed="1"/>
-    <w:lsdException w:name="Note Level 1" w:semiHidden="1" w:unhideWhenUsed="1"/>
-    <w:lsdException w:name="Note Level 2" w:semiHidden="1" w:unhideWhenUsed="1"/>
-    <w:lsdException w:name="Note Level 3" w:semiHidden="1" w:unhideWhenUsed="1"/>
-    <w:lsdException w:name="Note Level 4" w:semiHidden="1" w:unhideWhenUsed="1"/>
-    <w:lsdException w:name="Note Level 5" w:semiHidden="1" w:unhideWhenUsed="1"/>
-    <w:lsdException w:name="Note Level 6" w:semiHidden="1" w:unhideWhenUsed="1"/>
-    <w:lsdException w:name="Note Level 7" w:semiHidden="1" w:unhideWhenUsed="1"/>
-    <w:lsdException w:name="Note Level 8" w:semiHidden="1" w:unhideWhenUsed="1"/>
-    <w:lsdException w:name="Note Level 9" w:semiHidden="1" w:unhideWhenUsed="1"/>
     <w:lsdException w:name="Placeholder Text" w:semiHidden="1"/>
     <w:lsdException w:name="No Spacing" w:uiPriority="1" w:qFormat="1"/>
     <w:lsdException w:name="Light Shading" w:uiPriority="60"/>
@@ -3609,7 +2997,6 @@
     <w:lsdException w:name="List Table 5 Dark Accent 6" w:uiPriority="50"/>
     <w:lsdException w:name="List Table 6 Colorful Accent 6" w:uiPriority="51"/>
     <w:lsdException w:name="List Table 7 Colorful Accent 6" w:uiPriority="52"/>
-    <w:lsdException w:name="Mention" w:semiHidden="1" w:unhideWhenUsed="1"/>
   </w:latentStyles>
   <w:style w:type="paragraph" w:default="1" w:styleId="a">
     <w:name w:val="Normal"/>
@@ -3618,6 +3005,28 @@
       <w:widowControl w:val="0"/>
       <w:jc w:val="both"/>
     </w:pPr>
+  </w:style>
+  <w:style w:type="paragraph" w:styleId="1">
+    <w:name w:val="heading 1"/>
+    <w:basedOn w:val="a"/>
+    <w:next w:val="a"/>
+    <w:link w:val="10"/>
+    <w:uiPriority w:val="9"/>
+    <w:qFormat/>
+    <w:rsid w:val="00040914"/>
+    <w:pPr>
+      <w:keepNext/>
+      <w:keepLines/>
+      <w:spacing w:before="340" w:after="330" w:line="578" w:lineRule="auto"/>
+      <w:outlineLvl w:val="0"/>
+    </w:pPr>
+    <w:rPr>
+      <w:b/>
+      <w:bCs/>
+      <w:kern w:val="44"/>
+      <w:sz w:val="44"/>
+      <w:szCs w:val="44"/>
+    </w:rPr>
   </w:style>
   <w:style w:type="paragraph" w:styleId="3">
     <w:name w:val="heading 3"/>
@@ -3680,7 +3089,7 @@
     </w:rPr>
   </w:style>
   <w:style w:type="character" w:customStyle="1" w:styleId="30">
-    <w:name w:val="标题 3字符"/>
+    <w:name w:val="标题 3 字符"/>
     <w:basedOn w:val="a0"/>
     <w:link w:val="3"/>
     <w:uiPriority w:val="9"/>
@@ -3732,7 +3141,7 @@
     </w:rPr>
   </w:style>
   <w:style w:type="character" w:customStyle="1" w:styleId="HTML0">
-    <w:name w:val="HTML 预设格式字符"/>
+    <w:name w:val="HTML 预设格式 字符"/>
     <w:basedOn w:val="a0"/>
     <w:link w:val="HTML"/>
     <w:uiPriority w:val="99"/>
@@ -3844,7 +3253,7 @@
     </w:rPr>
   </w:style>
   <w:style w:type="character" w:customStyle="1" w:styleId="a7">
-    <w:name w:val="文档结构图字符"/>
+    <w:name w:val="文档结构图 字符"/>
     <w:basedOn w:val="a0"/>
     <w:link w:val="a6"/>
     <w:uiPriority w:val="99"/>
@@ -3852,6 +3261,85 @@
     <w:rsid w:val="00536AA9"/>
     <w:rPr>
       <w:rFonts w:ascii="宋体" w:eastAsia="宋体"/>
+    </w:rPr>
+  </w:style>
+  <w:style w:type="paragraph" w:styleId="a8">
+    <w:name w:val="header"/>
+    <w:basedOn w:val="a"/>
+    <w:link w:val="a9"/>
+    <w:uiPriority w:val="99"/>
+    <w:unhideWhenUsed/>
+    <w:rsid w:val="00DB692B"/>
+    <w:pPr>
+      <w:pBdr>
+        <w:bottom w:val="single" w:sz="6" w:space="1" w:color="auto"/>
+      </w:pBdr>
+      <w:tabs>
+        <w:tab w:val="center" w:pos="4153"/>
+        <w:tab w:val="right" w:pos="8306"/>
+      </w:tabs>
+      <w:snapToGrid w:val="0"/>
+      <w:jc w:val="center"/>
+    </w:pPr>
+    <w:rPr>
+      <w:sz w:val="18"/>
+      <w:szCs w:val="18"/>
+    </w:rPr>
+  </w:style>
+  <w:style w:type="character" w:customStyle="1" w:styleId="a9">
+    <w:name w:val="页眉 字符"/>
+    <w:basedOn w:val="a0"/>
+    <w:link w:val="a8"/>
+    <w:uiPriority w:val="99"/>
+    <w:rsid w:val="00DB692B"/>
+    <w:rPr>
+      <w:sz w:val="18"/>
+      <w:szCs w:val="18"/>
+    </w:rPr>
+  </w:style>
+  <w:style w:type="paragraph" w:styleId="aa">
+    <w:name w:val="footer"/>
+    <w:basedOn w:val="a"/>
+    <w:link w:val="ab"/>
+    <w:uiPriority w:val="99"/>
+    <w:unhideWhenUsed/>
+    <w:rsid w:val="00DB692B"/>
+    <w:pPr>
+      <w:tabs>
+        <w:tab w:val="center" w:pos="4153"/>
+        <w:tab w:val="right" w:pos="8306"/>
+      </w:tabs>
+      <w:snapToGrid w:val="0"/>
+      <w:jc w:val="left"/>
+    </w:pPr>
+    <w:rPr>
+      <w:sz w:val="18"/>
+      <w:szCs w:val="18"/>
+    </w:rPr>
+  </w:style>
+  <w:style w:type="character" w:customStyle="1" w:styleId="ab">
+    <w:name w:val="页脚 字符"/>
+    <w:basedOn w:val="a0"/>
+    <w:link w:val="aa"/>
+    <w:uiPriority w:val="99"/>
+    <w:rsid w:val="00DB692B"/>
+    <w:rPr>
+      <w:sz w:val="18"/>
+      <w:szCs w:val="18"/>
+    </w:rPr>
+  </w:style>
+  <w:style w:type="character" w:customStyle="1" w:styleId="10">
+    <w:name w:val="标题 1 字符"/>
+    <w:basedOn w:val="a0"/>
+    <w:link w:val="1"/>
+    <w:uiPriority w:val="9"/>
+    <w:rsid w:val="00040914"/>
+    <w:rPr>
+      <w:b/>
+      <w:bCs/>
+      <w:kern w:val="44"/>
+      <w:sz w:val="44"/>
+      <w:szCs w:val="44"/>
     </w:rPr>
   </w:style>
 </w:styles>
